--- a/project/sprint-0/User Stories.docx
+++ b/project/sprint-0/User Stories.docx
@@ -552,27 +552,7 @@
           <w:szCs w:val="22"/>
           <w:lang w:val="en-IE" w:eastAsia="en-IE"/>
         </w:rPr>
-        <w:t xml:space="preserve">I want to </w:t>
-      </w:r>
-      <w:r>
-        <w:rPr>
-          <w:rFonts w:ascii="Calibri" w:hAnsi="Calibri"/>
-          <w:color w:val="000000"/>
-          <w:sz w:val="22"/>
-          <w:szCs w:val="22"/>
-          <w:lang w:val="en-IE" w:eastAsia="en-IE"/>
-        </w:rPr>
-        <w:t>add in new</w:t>
-      </w:r>
-      <w:r>
-        <w:rPr>
-          <w:rFonts w:ascii="Calibri" w:hAnsi="Calibri"/>
-          <w:color w:val="000000"/>
-          <w:sz w:val="22"/>
-          <w:szCs w:val="22"/>
-          <w:lang w:val="en-IE" w:eastAsia="en-IE"/>
-        </w:rPr>
-        <w:t xml:space="preserve"> a book with the information </w:t>
+        <w:t xml:space="preserve">I want to add in new a book with the information </w:t>
       </w:r>
       <w:r>
         <w:rPr>
@@ -620,37 +600,27 @@
           <w:szCs w:val="22"/>
           <w:lang w:val="en-IE" w:eastAsia="en-IE"/>
         </w:rPr>
-        <w:t>As an Admin</w:t>
-      </w:r>
-      <w:r>
-        <w:rPr>
-          <w:rFonts w:ascii="Calibri" w:hAnsi="Calibri"/>
-          <w:color w:val="000000"/>
-          <w:sz w:val="22"/>
-          <w:szCs w:val="22"/>
-          <w:lang w:val="en-IE" w:eastAsia="en-IE"/>
-        </w:rPr>
-        <w:t xml:space="preserve">, </w:t>
-      </w:r>
-      <w:r>
-        <w:rPr>
-          <w:rFonts w:ascii="Calibri" w:hAnsi="Calibri"/>
-          <w:color w:val="000000"/>
-          <w:sz w:val="22"/>
-          <w:szCs w:val="22"/>
-          <w:lang w:val="en-IE" w:eastAsia="en-IE"/>
-        </w:rPr>
-        <w:t xml:space="preserve">I want </w:t>
-      </w:r>
-      <w:r>
-        <w:rPr>
-          <w:rFonts w:ascii="Calibri" w:hAnsi="Calibri"/>
-          <w:color w:val="000000"/>
-          <w:sz w:val="22"/>
-          <w:szCs w:val="22"/>
-          <w:lang w:val="en-IE" w:eastAsia="en-IE"/>
-        </w:rPr>
-        <w:t>to be able to create new admins,</w:t>
+        <w:t xml:space="preserve">As an Admin, I want to be able to create new </w:t>
+      </w:r>
+      <w:r>
+        <w:rPr>
+          <w:rFonts w:ascii="Calibri" w:hAnsi="Calibri"/>
+          <w:color w:val="000000"/>
+          <w:sz w:val="22"/>
+          <w:szCs w:val="22"/>
+          <w:lang w:val="en-IE" w:eastAsia="en-IE"/>
+        </w:rPr>
+        <w:t>users</w:t>
+      </w:r>
+      <w:r>
+        <w:rPr>
+          <w:rFonts w:ascii="Calibri" w:hAnsi="Calibri"/>
+          <w:color w:val="000000"/>
+          <w:sz w:val="22"/>
+          <w:szCs w:val="22"/>
+          <w:lang w:val="en-IE" w:eastAsia="en-IE"/>
+        </w:rPr>
+        <w:t>,</w:t>
       </w:r>
       <w:r>
         <w:rPr>
@@ -708,17 +678,7 @@
           <w:szCs w:val="22"/>
           <w:lang w:val="en-IE" w:eastAsia="en-IE"/>
         </w:rPr>
-        <w:t xml:space="preserve">As an Admin, I want to be able to </w:t>
-      </w:r>
-      <w:r>
-        <w:rPr>
-          <w:rFonts w:ascii="Calibri" w:hAnsi="Calibri"/>
-          <w:color w:val="000000"/>
-          <w:sz w:val="22"/>
-          <w:szCs w:val="22"/>
-          <w:lang w:val="en-IE" w:eastAsia="en-IE"/>
-        </w:rPr>
-        <w:t xml:space="preserve">edit my information, </w:t>
+        <w:t xml:space="preserve">As an Admin, I want to be able to edit my information, </w:t>
       </w:r>
       <w:r>
         <w:rPr>
@@ -756,7 +716,7 @@
           <w:szCs w:val="22"/>
           <w:lang w:val="en-IE" w:eastAsia="en-IE"/>
         </w:rPr>
-        <w:t xml:space="preserve">As </w:t>
+        <w:t xml:space="preserve">As an API Consumer, I want to retrieve data in JSON format for one user based on its </w:t>
       </w:r>
       <w:proofErr w:type="gramStart"/>
       <w:r>
@@ -767,7 +727,7 @@
           <w:szCs w:val="22"/>
           <w:lang w:val="en-IE" w:eastAsia="en-IE"/>
         </w:rPr>
-        <w:t>an</w:t>
+        <w:t>user name</w:t>
       </w:r>
       <w:proofErr w:type="gramEnd"/>
       <w:r>
@@ -778,27 +738,7 @@
           <w:szCs w:val="22"/>
           <w:lang w:val="en-IE" w:eastAsia="en-IE"/>
         </w:rPr>
-        <w:t xml:space="preserve"> </w:t>
-      </w:r>
-      <w:r>
-        <w:rPr>
-          <w:rFonts w:ascii="Calibri" w:hAnsi="Calibri"/>
-          <w:color w:val="000000"/>
-          <w:sz w:val="22"/>
-          <w:szCs w:val="22"/>
-          <w:lang w:val="en-IE" w:eastAsia="en-IE"/>
-        </w:rPr>
-        <w:t>User</w:t>
-      </w:r>
-      <w:r>
-        <w:rPr>
-          <w:rFonts w:ascii="Calibri" w:hAnsi="Calibri"/>
-          <w:color w:val="000000"/>
-          <w:sz w:val="22"/>
-          <w:szCs w:val="22"/>
-          <w:lang w:val="en-IE" w:eastAsia="en-IE"/>
-        </w:rPr>
-        <w:t>, I want to be able to edit my information, so that my information can be up to date</w:t>
+        <w:t>, so that I can use the data in my client application.</w:t>
       </w:r>
     </w:p>
     <w:p>
@@ -826,37 +766,49 @@
           <w:szCs w:val="22"/>
           <w:lang w:val="en-IE" w:eastAsia="en-IE"/>
         </w:rPr>
-        <w:t xml:space="preserve">As an Admin, I want to be able </w:t>
-      </w:r>
-      <w:r>
-        <w:rPr>
-          <w:rFonts w:ascii="Calibri" w:hAnsi="Calibri"/>
-          <w:color w:val="000000"/>
-          <w:sz w:val="22"/>
-          <w:szCs w:val="22"/>
-          <w:lang w:val="en-IE" w:eastAsia="en-IE"/>
-        </w:rPr>
-        <w:t>to login</w:t>
-      </w:r>
-      <w:r>
-        <w:rPr>
-          <w:rFonts w:ascii="Calibri" w:hAnsi="Calibri"/>
-          <w:color w:val="000000"/>
-          <w:sz w:val="22"/>
-          <w:szCs w:val="22"/>
-          <w:lang w:val="en-IE" w:eastAsia="en-IE"/>
-        </w:rPr>
-        <w:t xml:space="preserve">, so </w:t>
-      </w:r>
-      <w:r>
-        <w:rPr>
-          <w:rFonts w:ascii="Calibri" w:hAnsi="Calibri"/>
-          <w:color w:val="000000"/>
-          <w:sz w:val="22"/>
-          <w:szCs w:val="22"/>
-          <w:lang w:val="en-IE" w:eastAsia="en-IE"/>
-        </w:rPr>
-        <w:t>that I can use the application</w:t>
+        <w:t xml:space="preserve">As an Admin, I want to delete a user based on a given </w:t>
+      </w:r>
+      <w:proofErr w:type="gramStart"/>
+      <w:r>
+        <w:rPr>
+          <w:rFonts w:ascii="Calibri" w:hAnsi="Calibri"/>
+          <w:color w:val="000000"/>
+          <w:sz w:val="22"/>
+          <w:szCs w:val="22"/>
+          <w:lang w:val="en-IE" w:eastAsia="en-IE"/>
+        </w:rPr>
+        <w:t>user name</w:t>
+      </w:r>
+      <w:proofErr w:type="gramEnd"/>
+      <w:r>
+        <w:rPr>
+          <w:rFonts w:ascii="Calibri" w:hAnsi="Calibri"/>
+          <w:color w:val="000000"/>
+          <w:sz w:val="22"/>
+          <w:szCs w:val="22"/>
+          <w:lang w:val="en-IE" w:eastAsia="en-IE"/>
+        </w:rPr>
+        <w:t xml:space="preserve">, so that I can remove unwanted </w:t>
+      </w:r>
+      <w:r>
+        <w:rPr>
+          <w:rFonts w:ascii="Calibri" w:hAnsi="Calibri"/>
+          <w:color w:val="000000"/>
+          <w:sz w:val="22"/>
+          <w:szCs w:val="22"/>
+          <w:lang w:val="en-IE" w:eastAsia="en-IE"/>
+        </w:rPr>
+        <w:t>users</w:t>
+      </w:r>
+      <w:r>
+        <w:rPr>
+          <w:rFonts w:ascii="Calibri" w:hAnsi="Calibri"/>
+          <w:color w:val="000000"/>
+          <w:sz w:val="22"/>
+          <w:szCs w:val="22"/>
+          <w:lang w:val="en-IE" w:eastAsia="en-IE"/>
+        </w:rPr>
+        <w:t xml:space="preserve"> through my client application.</w:t>
       </w:r>
     </w:p>
     <w:p>
@@ -894,37 +846,7 @@
           <w:szCs w:val="22"/>
           <w:lang w:val="en-IE" w:eastAsia="en-IE"/>
         </w:rPr>
-        <w:t>logout</w:t>
-      </w:r>
-      <w:r>
-        <w:rPr>
-          <w:rFonts w:ascii="Calibri" w:hAnsi="Calibri"/>
-          <w:color w:val="000000"/>
-          <w:sz w:val="22"/>
-          <w:szCs w:val="22"/>
-          <w:lang w:val="en-IE" w:eastAsia="en-IE"/>
-        </w:rPr>
-        <w:t xml:space="preserve">, so </w:t>
-      </w:r>
-      <w:r>
-        <w:rPr>
-          <w:rFonts w:ascii="Calibri" w:hAnsi="Calibri"/>
-          <w:color w:val="000000"/>
-          <w:sz w:val="22"/>
-          <w:szCs w:val="22"/>
-          <w:lang w:val="en-IE" w:eastAsia="en-IE"/>
-        </w:rPr>
-        <w:t xml:space="preserve">that I can </w:t>
-      </w:r>
-      <w:r>
-        <w:rPr>
-          <w:rFonts w:ascii="Calibri" w:hAnsi="Calibri"/>
-          <w:color w:val="000000"/>
-          <w:sz w:val="22"/>
-          <w:szCs w:val="22"/>
-          <w:lang w:val="en-IE" w:eastAsia="en-IE"/>
-        </w:rPr>
-        <w:t>stop using the application</w:t>
+        <w:t>create new users, so that I can let new people use the site and create profiles</w:t>
       </w:r>
     </w:p>
     <w:p>
@@ -952,32 +874,30 @@
           <w:szCs w:val="22"/>
           <w:lang w:val="en-IE" w:eastAsia="en-IE"/>
         </w:rPr>
-        <w:t xml:space="preserve">As an Admin, I want to be able to </w:t>
-      </w:r>
-      <w:r>
-        <w:rPr>
-          <w:rFonts w:ascii="Calibri" w:hAnsi="Calibri"/>
-          <w:color w:val="000000"/>
-          <w:sz w:val="22"/>
-          <w:szCs w:val="22"/>
-          <w:lang w:val="en-IE" w:eastAsia="en-IE"/>
-        </w:rPr>
-        <w:t>create new users, so that I can let new people use the site and create profiles</w:t>
-      </w:r>
-    </w:p>
-    <w:p>
-      <w:pPr>
-        <w:spacing w:after="200"/>
-        <w:ind w:left="540"/>
-        <w:textAlignment w:val="center"/>
-        <w:rPr>
-          <w:rFonts w:ascii="Calibri" w:hAnsi="Calibri"/>
-          <w:color w:val="000000"/>
-          <w:sz w:val="22"/>
-          <w:szCs w:val="22"/>
-          <w:lang w:val="en-IE" w:eastAsia="en-IE"/>
-        </w:rPr>
-      </w:pPr>
+        <w:t xml:space="preserve">As an API Consumer, I want the server to throw an error if a page </w:t>
+      </w:r>
+      <w:proofErr w:type="gramStart"/>
+      <w:r>
+        <w:rPr>
+          <w:rFonts w:ascii="Calibri" w:hAnsi="Calibri"/>
+          <w:color w:val="000000"/>
+          <w:sz w:val="22"/>
+          <w:szCs w:val="22"/>
+          <w:lang w:val="en-IE" w:eastAsia="en-IE"/>
+        </w:rPr>
+        <w:t>doesn’t</w:t>
+      </w:r>
+      <w:proofErr w:type="gramEnd"/>
+      <w:r>
+        <w:rPr>
+          <w:rFonts w:ascii="Calibri" w:hAnsi="Calibri"/>
+          <w:color w:val="000000"/>
+          <w:sz w:val="22"/>
+          <w:szCs w:val="22"/>
+          <w:lang w:val="en-IE" w:eastAsia="en-IE"/>
+        </w:rPr>
+        <w:t xml:space="preserve"> exist, so that I know which pages exist.</w:t>
+      </w:r>
     </w:p>
     <w:p>
       <w:pPr>
@@ -987,11 +907,97 @@
         <w:rPr>
           <w:rFonts w:ascii="Calibri" w:hAnsi="Calibri"/>
           <w:color w:val="000000"/>
-          <w:sz w:val="22"/>
-          <w:szCs w:val="22"/>
-          <w:lang w:val="en-IE" w:eastAsia="en-IE"/>
-        </w:rPr>
-      </w:pPr>
+          <w:sz w:val="28"/>
+          <w:szCs w:val="28"/>
+          <w:lang w:val="en-IE" w:eastAsia="en-IE"/>
+        </w:rPr>
+      </w:pPr>
+      <w:r>
+        <w:rPr>
+          <w:rFonts w:ascii="Calibri" w:hAnsi="Calibri"/>
+          <w:color w:val="000000"/>
+          <w:sz w:val="28"/>
+          <w:szCs w:val="28"/>
+          <w:lang w:val="en-IE" w:eastAsia="en-IE"/>
+        </w:rPr>
+        <w:t>Un</w:t>
+      </w:r>
+      <w:r>
+        <w:rPr>
+          <w:rFonts w:ascii="Calibri" w:hAnsi="Calibri"/>
+          <w:color w:val="000000"/>
+          <w:sz w:val="28"/>
+          <w:szCs w:val="28"/>
+          <w:lang w:val="en-IE" w:eastAsia="en-IE"/>
+        </w:rPr>
+        <w:t>c</w:t>
+      </w:r>
+      <w:r>
+        <w:rPr>
+          <w:rFonts w:ascii="Calibri" w:hAnsi="Calibri"/>
+          <w:color w:val="000000"/>
+          <w:sz w:val="28"/>
+          <w:szCs w:val="28"/>
+          <w:lang w:val="en-IE" w:eastAsia="en-IE"/>
+        </w:rPr>
+        <w:t>ompleted User Stories</w:t>
+      </w:r>
+    </w:p>
+    <w:p>
+      <w:pPr>
+        <w:pStyle w:val="ListParagraph"/>
+        <w:numPr>
+          <w:ilvl w:val="0"/>
+          <w:numId w:val="4"/>
+        </w:numPr>
+        <w:spacing w:after="200"/>
+        <w:textAlignment w:val="center"/>
+        <w:rPr>
+          <w:rFonts w:ascii="Calibri" w:hAnsi="Calibri"/>
+          <w:color w:val="000000"/>
+          <w:sz w:val="22"/>
+          <w:szCs w:val="22"/>
+          <w:lang w:val="en-IE" w:eastAsia="en-IE"/>
+        </w:rPr>
+      </w:pPr>
+      <w:r>
+        <w:rPr>
+          <w:rFonts w:ascii="Calibri" w:hAnsi="Calibri"/>
+          <w:color w:val="000000"/>
+          <w:sz w:val="22"/>
+          <w:szCs w:val="22"/>
+          <w:lang w:val="en-IE" w:eastAsia="en-IE"/>
+        </w:rPr>
+        <w:t>As an Admin, I want to be able to login, so that I can use the application</w:t>
+      </w:r>
+    </w:p>
+    <w:p>
+      <w:pPr>
+        <w:pStyle w:val="ListParagraph"/>
+        <w:numPr>
+          <w:ilvl w:val="0"/>
+          <w:numId w:val="4"/>
+        </w:numPr>
+        <w:spacing w:after="200"/>
+        <w:textAlignment w:val="center"/>
+        <w:rPr>
+          <w:rFonts w:ascii="Calibri" w:hAnsi="Calibri"/>
+          <w:color w:val="000000"/>
+          <w:sz w:val="22"/>
+          <w:szCs w:val="22"/>
+          <w:lang w:val="en-IE" w:eastAsia="en-IE"/>
+        </w:rPr>
+      </w:pPr>
+      <w:r>
+        <w:rPr>
+          <w:rFonts w:ascii="Calibri" w:hAnsi="Calibri"/>
+          <w:color w:val="000000"/>
+          <w:sz w:val="22"/>
+          <w:szCs w:val="22"/>
+          <w:lang w:val="en-IE" w:eastAsia="en-IE"/>
+        </w:rPr>
+        <w:t>As an Admin, I want to be able to logout, so that I can stop using the application</w:t>
+      </w:r>
     </w:p>
     <w:p>
       <w:pPr>
@@ -999,21 +1005,25 @@
         <w:ind w:left="180"/>
         <w:textAlignment w:val="center"/>
         <w:rPr>
+          <w:rFonts w:ascii="Calibri" w:hAnsi="Calibri"/>
+          <w:color w:val="000000"/>
+          <w:sz w:val="22"/>
+          <w:szCs w:val="22"/>
+          <w:lang w:val="en-IE" w:eastAsia="en-IE"/>
+        </w:rPr>
+      </w:pPr>
+    </w:p>
+    <w:p>
+      <w:pPr>
+        <w:spacing w:after="200"/>
+        <w:textAlignment w:val="center"/>
+        <w:rPr>
           <w:rFonts w:ascii="Arial" w:hAnsi="Arial" w:cs="Arial"/>
           <w:b/>
           <w:lang w:val="en-IE"/>
         </w:rPr>
       </w:pPr>
-      <w:r>
-        <w:rPr>
-          <w:rFonts w:ascii="Arial" w:hAnsi="Arial" w:cs="Arial"/>
-          <w:b/>
-          <w:lang w:val="en-IE"/>
-        </w:rPr>
-        <w:br w:type="page"/>
-      </w:r>
     </w:p>
-    <w:p/>
     <w:sectPr>
       <w:pgSz w:w="11906" w:h="16838"/>
       <w:pgMar w:top="1440" w:right="1440" w:bottom="1440" w:left="1440" w:header="708" w:footer="708" w:gutter="0"/>
@@ -1027,6 +1037,178 @@
 <file path=word/numbering.xml><?xml version="1.0" encoding="utf-8"?>
 <w:numbering xmlns:wpc="http://schemas.microsoft.com/office/word/2010/wordprocessingCanvas" xmlns:cx="http://schemas.microsoft.com/office/drawing/2014/chartex" xmlns:cx1="http://schemas.microsoft.com/office/drawing/2015/9/8/chartex" xmlns:cx2="http://schemas.microsoft.com/office/drawing/2015/10/21/chartex" xmlns:cx3="http://schemas.microsoft.com/office/drawing/2016/5/9/chartex" xmlns:cx4="http://schemas.microsoft.com/office/drawing/2016/5/10/chartex" xmlns:cx5="http://schemas.microsoft.com/office/drawing/2016/5/11/chartex" xmlns:cx6="http://schemas.microsoft.com/office/drawing/2016/5/12/chartex" xmlns:cx7="http://schemas.microsoft.com/office/drawing/2016/5/13/chartex" xmlns:cx8="http://schemas.microsoft.com/office/drawing/2016/5/14/chartex" xmlns:mc="http://schemas.openxmlformats.org/markup-compatibility/2006" xmlns:aink="http://schemas.microsoft.com/office/drawing/2016/ink" xmlns:am3d="http://schemas.microsoft.com/office/drawing/2017/model3d" xmlns:o="urn:schemas-microsoft-com:office:office" xmlns:r="http://schemas.openxmlformats.org/officeDocument/2006/relationships" xmlns:m="http://schemas.openxmlformats.org/officeDocument/2006/math" xmlns:v="urn:schemas-microsoft-com:vml" xmlns:wp14="http://schemas.microsoft.com/office/word/2010/wordprocessingDrawing" xmlns:wp="http://schemas.openxmlformats.org/drawingml/2006/wordprocessingDrawing" xmlns:w10="urn:schemas-microsoft-com:office:word" xmlns:w="http://schemas.openxmlformats.org/wordprocessingml/2006/main" xmlns:w14="http://schemas.microsoft.com/office/word/2010/wordml" xmlns:w15="http://schemas.microsoft.com/office/word/2012/wordml" xmlns:w16cex="http://schemas.microsoft.com/office/word/2018/wordml/cex" xmlns:w16cid="http://schemas.microsoft.com/office/word/2016/wordml/cid" xmlns:w16="http://schemas.microsoft.com/office/word/2018/wordml" xmlns:w16se="http://schemas.microsoft.com/office/word/2015/wordml/symex" xmlns:wpg="http://schemas.microsoft.com/office/word/2010/wordprocessingGroup" xmlns:wpi="http://schemas.microsoft.com/office/word/2010/wordprocessingInk" xmlns:wne="http://schemas.microsoft.com/office/word/2006/wordml" xmlns:wps="http://schemas.microsoft.com/office/word/2010/wordprocessingShape" mc:Ignorable="w14 w15 w16se w16cid w16 w16cex wp14">
   <w:abstractNum w:abstractNumId="0" w15:restartNumberingAfterBreak="0">
+    <w:nsid w:val="08F12971"/>
+    <w:multiLevelType w:val="hybridMultilevel"/>
+    <w:tmpl w:val="1B329B4E"/>
+    <w:lvl w:ilvl="0" w:tplc="0809000F">
+      <w:start w:val="1"/>
+      <w:numFmt w:val="decimal"/>
+      <w:lvlText w:val="%1."/>
+      <w:lvlJc w:val="left"/>
+      <w:pPr>
+        <w:ind w:left="900" w:hanging="360"/>
+      </w:pPr>
+    </w:lvl>
+    <w:lvl w:ilvl="1" w:tplc="08090019" w:tentative="1">
+      <w:start w:val="1"/>
+      <w:numFmt w:val="lowerLetter"/>
+      <w:lvlText w:val="%2."/>
+      <w:lvlJc w:val="left"/>
+      <w:pPr>
+        <w:ind w:left="1620" w:hanging="360"/>
+      </w:pPr>
+    </w:lvl>
+    <w:lvl w:ilvl="2" w:tplc="0809001B" w:tentative="1">
+      <w:start w:val="1"/>
+      <w:numFmt w:val="lowerRoman"/>
+      <w:lvlText w:val="%3."/>
+      <w:lvlJc w:val="right"/>
+      <w:pPr>
+        <w:ind w:left="2340" w:hanging="180"/>
+      </w:pPr>
+    </w:lvl>
+    <w:lvl w:ilvl="3" w:tplc="0809000F" w:tentative="1">
+      <w:start w:val="1"/>
+      <w:numFmt w:val="decimal"/>
+      <w:lvlText w:val="%4."/>
+      <w:lvlJc w:val="left"/>
+      <w:pPr>
+        <w:ind w:left="3060" w:hanging="360"/>
+      </w:pPr>
+    </w:lvl>
+    <w:lvl w:ilvl="4" w:tplc="08090019" w:tentative="1">
+      <w:start w:val="1"/>
+      <w:numFmt w:val="lowerLetter"/>
+      <w:lvlText w:val="%5."/>
+      <w:lvlJc w:val="left"/>
+      <w:pPr>
+        <w:ind w:left="3780" w:hanging="360"/>
+      </w:pPr>
+    </w:lvl>
+    <w:lvl w:ilvl="5" w:tplc="0809001B" w:tentative="1">
+      <w:start w:val="1"/>
+      <w:numFmt w:val="lowerRoman"/>
+      <w:lvlText w:val="%6."/>
+      <w:lvlJc w:val="right"/>
+      <w:pPr>
+        <w:ind w:left="4500" w:hanging="180"/>
+      </w:pPr>
+    </w:lvl>
+    <w:lvl w:ilvl="6" w:tplc="0809000F" w:tentative="1">
+      <w:start w:val="1"/>
+      <w:numFmt w:val="decimal"/>
+      <w:lvlText w:val="%7."/>
+      <w:lvlJc w:val="left"/>
+      <w:pPr>
+        <w:ind w:left="5220" w:hanging="360"/>
+      </w:pPr>
+    </w:lvl>
+    <w:lvl w:ilvl="7" w:tplc="08090019" w:tentative="1">
+      <w:start w:val="1"/>
+      <w:numFmt w:val="lowerLetter"/>
+      <w:lvlText w:val="%8."/>
+      <w:lvlJc w:val="left"/>
+      <w:pPr>
+        <w:ind w:left="5940" w:hanging="360"/>
+      </w:pPr>
+    </w:lvl>
+    <w:lvl w:ilvl="8" w:tplc="0809001B" w:tentative="1">
+      <w:start w:val="1"/>
+      <w:numFmt w:val="lowerRoman"/>
+      <w:lvlText w:val="%9."/>
+      <w:lvlJc w:val="right"/>
+      <w:pPr>
+        <w:ind w:left="6660" w:hanging="180"/>
+      </w:pPr>
+    </w:lvl>
+  </w:abstractNum>
+  <w:abstractNum w:abstractNumId="1" w15:restartNumberingAfterBreak="0">
+    <w:nsid w:val="0E3537D4"/>
+    <w:multiLevelType w:val="hybridMultilevel"/>
+    <w:tmpl w:val="EF00709E"/>
+    <w:lvl w:ilvl="0" w:tplc="0809000F">
+      <w:start w:val="1"/>
+      <w:numFmt w:val="decimal"/>
+      <w:lvlText w:val="%1."/>
+      <w:lvlJc w:val="left"/>
+      <w:pPr>
+        <w:ind w:left="900" w:hanging="360"/>
+      </w:pPr>
+    </w:lvl>
+    <w:lvl w:ilvl="1" w:tplc="08090019" w:tentative="1">
+      <w:start w:val="1"/>
+      <w:numFmt w:val="lowerLetter"/>
+      <w:lvlText w:val="%2."/>
+      <w:lvlJc w:val="left"/>
+      <w:pPr>
+        <w:ind w:left="1620" w:hanging="360"/>
+      </w:pPr>
+    </w:lvl>
+    <w:lvl w:ilvl="2" w:tplc="0809001B" w:tentative="1">
+      <w:start w:val="1"/>
+      <w:numFmt w:val="lowerRoman"/>
+      <w:lvlText w:val="%3."/>
+      <w:lvlJc w:val="right"/>
+      <w:pPr>
+        <w:ind w:left="2340" w:hanging="180"/>
+      </w:pPr>
+    </w:lvl>
+    <w:lvl w:ilvl="3" w:tplc="0809000F" w:tentative="1">
+      <w:start w:val="1"/>
+      <w:numFmt w:val="decimal"/>
+      <w:lvlText w:val="%4."/>
+      <w:lvlJc w:val="left"/>
+      <w:pPr>
+        <w:ind w:left="3060" w:hanging="360"/>
+      </w:pPr>
+    </w:lvl>
+    <w:lvl w:ilvl="4" w:tplc="08090019" w:tentative="1">
+      <w:start w:val="1"/>
+      <w:numFmt w:val="lowerLetter"/>
+      <w:lvlText w:val="%5."/>
+      <w:lvlJc w:val="left"/>
+      <w:pPr>
+        <w:ind w:left="3780" w:hanging="360"/>
+      </w:pPr>
+    </w:lvl>
+    <w:lvl w:ilvl="5" w:tplc="0809001B" w:tentative="1">
+      <w:start w:val="1"/>
+      <w:numFmt w:val="lowerRoman"/>
+      <w:lvlText w:val="%6."/>
+      <w:lvlJc w:val="right"/>
+      <w:pPr>
+        <w:ind w:left="4500" w:hanging="180"/>
+      </w:pPr>
+    </w:lvl>
+    <w:lvl w:ilvl="6" w:tplc="0809000F" w:tentative="1">
+      <w:start w:val="1"/>
+      <w:numFmt w:val="decimal"/>
+      <w:lvlText w:val="%7."/>
+      <w:lvlJc w:val="left"/>
+      <w:pPr>
+        <w:ind w:left="5220" w:hanging="360"/>
+      </w:pPr>
+    </w:lvl>
+    <w:lvl w:ilvl="7" w:tplc="08090019" w:tentative="1">
+      <w:start w:val="1"/>
+      <w:numFmt w:val="lowerLetter"/>
+      <w:lvlText w:val="%8."/>
+      <w:lvlJc w:val="left"/>
+      <w:pPr>
+        <w:ind w:left="5940" w:hanging="360"/>
+      </w:pPr>
+    </w:lvl>
+    <w:lvl w:ilvl="8" w:tplc="0809001B" w:tentative="1">
+      <w:start w:val="1"/>
+      <w:numFmt w:val="lowerRoman"/>
+      <w:lvlText w:val="%9."/>
+      <w:lvlJc w:val="right"/>
+      <w:pPr>
+        <w:ind w:left="6660" w:hanging="180"/>
+      </w:pPr>
+    </w:lvl>
+  </w:abstractNum>
+  <w:abstractNum w:abstractNumId="2" w15:restartNumberingAfterBreak="0">
     <w:nsid w:val="6FE3301F"/>
     <w:multiLevelType w:val="multilevel"/>
     <w:tmpl w:val="C6567046"/>
@@ -1139,8 +1321,94 @@
       </w:pPr>
     </w:lvl>
   </w:abstractNum>
+  <w:abstractNum w:abstractNumId="3" w15:restartNumberingAfterBreak="0">
+    <w:nsid w:val="796272DC"/>
+    <w:multiLevelType w:val="hybridMultilevel"/>
+    <w:tmpl w:val="6ABC1E30"/>
+    <w:lvl w:ilvl="0" w:tplc="0809000F">
+      <w:start w:val="1"/>
+      <w:numFmt w:val="decimal"/>
+      <w:lvlText w:val="%1."/>
+      <w:lvlJc w:val="left"/>
+      <w:pPr>
+        <w:ind w:left="900" w:hanging="360"/>
+      </w:pPr>
+    </w:lvl>
+    <w:lvl w:ilvl="1" w:tplc="08090019" w:tentative="1">
+      <w:start w:val="1"/>
+      <w:numFmt w:val="lowerLetter"/>
+      <w:lvlText w:val="%2."/>
+      <w:lvlJc w:val="left"/>
+      <w:pPr>
+        <w:ind w:left="1620" w:hanging="360"/>
+      </w:pPr>
+    </w:lvl>
+    <w:lvl w:ilvl="2" w:tplc="0809001B" w:tentative="1">
+      <w:start w:val="1"/>
+      <w:numFmt w:val="lowerRoman"/>
+      <w:lvlText w:val="%3."/>
+      <w:lvlJc w:val="right"/>
+      <w:pPr>
+        <w:ind w:left="2340" w:hanging="180"/>
+      </w:pPr>
+    </w:lvl>
+    <w:lvl w:ilvl="3" w:tplc="0809000F" w:tentative="1">
+      <w:start w:val="1"/>
+      <w:numFmt w:val="decimal"/>
+      <w:lvlText w:val="%4."/>
+      <w:lvlJc w:val="left"/>
+      <w:pPr>
+        <w:ind w:left="3060" w:hanging="360"/>
+      </w:pPr>
+    </w:lvl>
+    <w:lvl w:ilvl="4" w:tplc="08090019" w:tentative="1">
+      <w:start w:val="1"/>
+      <w:numFmt w:val="lowerLetter"/>
+      <w:lvlText w:val="%5."/>
+      <w:lvlJc w:val="left"/>
+      <w:pPr>
+        <w:ind w:left="3780" w:hanging="360"/>
+      </w:pPr>
+    </w:lvl>
+    <w:lvl w:ilvl="5" w:tplc="0809001B" w:tentative="1">
+      <w:start w:val="1"/>
+      <w:numFmt w:val="lowerRoman"/>
+      <w:lvlText w:val="%6."/>
+      <w:lvlJc w:val="right"/>
+      <w:pPr>
+        <w:ind w:left="4500" w:hanging="180"/>
+      </w:pPr>
+    </w:lvl>
+    <w:lvl w:ilvl="6" w:tplc="0809000F" w:tentative="1">
+      <w:start w:val="1"/>
+      <w:numFmt w:val="decimal"/>
+      <w:lvlText w:val="%7."/>
+      <w:lvlJc w:val="left"/>
+      <w:pPr>
+        <w:ind w:left="5220" w:hanging="360"/>
+      </w:pPr>
+    </w:lvl>
+    <w:lvl w:ilvl="7" w:tplc="08090019" w:tentative="1">
+      <w:start w:val="1"/>
+      <w:numFmt w:val="lowerLetter"/>
+      <w:lvlText w:val="%8."/>
+      <w:lvlJc w:val="left"/>
+      <w:pPr>
+        <w:ind w:left="5940" w:hanging="360"/>
+      </w:pPr>
+    </w:lvl>
+    <w:lvl w:ilvl="8" w:tplc="0809001B" w:tentative="1">
+      <w:start w:val="1"/>
+      <w:numFmt w:val="lowerRoman"/>
+      <w:lvlText w:val="%9."/>
+      <w:lvlJc w:val="right"/>
+      <w:pPr>
+        <w:ind w:left="6660" w:hanging="180"/>
+      </w:pPr>
+    </w:lvl>
+  </w:abstractNum>
   <w:num w:numId="1">
-    <w:abstractNumId w:val="0"/>
+    <w:abstractNumId w:val="2"/>
     <w:lvlOverride w:ilvl="0">
       <w:startOverride w:val="1"/>
     </w:lvlOverride>
@@ -1168,6 +1436,15 @@
     <w:lvlOverride w:ilvl="8">
       <w:startOverride w:val="1"/>
     </w:lvlOverride>
+  </w:num>
+  <w:num w:numId="2">
+    <w:abstractNumId w:val="1"/>
+  </w:num>
+  <w:num w:numId="3">
+    <w:abstractNumId w:val="3"/>
+  </w:num>
+  <w:num w:numId="4">
+    <w:abstractNumId w:val="0"/>
   </w:num>
 </w:numbering>
 </file>
@@ -1295,6 +1572,7 @@
     <w:lsdException w:name="HTML Sample" w:semiHidden="1" w:unhideWhenUsed="1"/>
     <w:lsdException w:name="HTML Typewriter" w:semiHidden="1" w:unhideWhenUsed="1"/>
     <w:lsdException w:name="HTML Variable" w:semiHidden="1" w:unhideWhenUsed="1"/>
+    <w:lsdException w:name="Normal Table" w:semiHidden="1" w:unhideWhenUsed="1"/>
     <w:lsdException w:name="annotation subject" w:semiHidden="1" w:unhideWhenUsed="1"/>
     <w:lsdException w:name="No List" w:semiHidden="1" w:unhideWhenUsed="1"/>
     <w:lsdException w:name="Outline List 1" w:semiHidden="1" w:unhideWhenUsed="1"/>
@@ -1341,8 +1619,10 @@
     <w:lsdException w:name="Table Subtle 2" w:semiHidden="1" w:unhideWhenUsed="1"/>
     <w:lsdException w:name="Table Web 1" w:semiHidden="1" w:unhideWhenUsed="1"/>
     <w:lsdException w:name="Table Web 2" w:semiHidden="1" w:unhideWhenUsed="1"/>
+    <w:lsdException w:name="Table Web 3" w:semiHidden="1" w:unhideWhenUsed="1"/>
     <w:lsdException w:name="Balloon Text" w:semiHidden="1" w:unhideWhenUsed="1"/>
     <w:lsdException w:name="Table Grid" w:uiPriority="39"/>
+    <w:lsdException w:name="Table Theme" w:semiHidden="1" w:unhideWhenUsed="1"/>
     <w:lsdException w:name="Placeholder Text" w:semiHidden="1"/>
     <w:lsdException w:name="No Spacing" w:uiPriority="1" w:qFormat="1"/>
     <w:lsdException w:name="Light Shading" w:uiPriority="60"/>
